--- a/法令ファイル/一般国道の路線を指定する政令/一般国道の路線を指定する政令（昭和四十年政令第五十八号）.docx
+++ b/法令ファイル/一般国道の路線を指定する政令/一般国道の路線を指定する政令（昭和四十年政令第五十八号）.docx
@@ -31,6 +31,18 @@
       </w:r>
     </w:p>
     <w:p>
+      <w:pPr>
+        <w:pStyle w:val="Heading5"/>
+        <w:ind w:left="440"/>
+      </w:pPr>
+      <w:r>
+        <w:t>１</w:t>
+      </w:r>
+    </w:p>
+    <w:p>
+      <w:pPr>
+        <w:ind w:left="440"/>
+      </w:pPr>
       <w:r>
         <w:t>この政令は、昭和四十年四月一日から施行する。</w:t>
       </w:r>
@@ -54,35 +66,23 @@
     </w:p>
     <w:p>
       <w:pPr>
-        <w:pStyle w:val="Heading6"/>
+        <w:pStyle w:val="ListBullet"/>
         <w:ind w:left="880"/>
       </w:pPr>
       <w:r>
         <w:t>一</w:t>
-      </w:r>
-    </w:p>
-    <w:p>
-      <w:pPr>
-        <w:ind w:left="880"/>
-      </w:pPr>
-      <w:r>
+        <w:br/>
         <w:t>一級国道の路線を指定する政令（昭和二十七年政令第四百七十七号）</w:t>
       </w:r>
     </w:p>
     <w:p>
       <w:pPr>
-        <w:pStyle w:val="Heading6"/>
+        <w:pStyle w:val="ListBullet"/>
         <w:ind w:left="880"/>
       </w:pPr>
       <w:r>
         <w:t>二</w:t>
-      </w:r>
-    </w:p>
-    <w:p>
-      <w:pPr>
-        <w:ind w:left="880"/>
-      </w:pPr>
-      <w:r>
+        <w:br/>
         <w:t>二級国道の路線を指定する政令（昭和二十八年政令第九十六号）</w:t>
       </w:r>
     </w:p>
@@ -96,7 +96,7 @@
         <w:pStyle w:val="Heading1"/>
       </w:pPr>
       <w:r>
-        <w:t>附　則（昭和四四年一二月四日政令第二八〇号）</w:t>
+        <w:t>附則（昭和四四年一二月四日政令第二八〇号）</w:t>
       </w:r>
     </w:p>
     <w:p>
@@ -114,7 +114,7 @@
         <w:pStyle w:val="Heading1"/>
       </w:pPr>
       <w:r>
-        <w:t>附　則（昭和四七年四月二八日政令第一一六号）</w:t>
+        <w:t>附則（昭和四七年四月二八日政令第一一六号）</w:t>
       </w:r>
     </w:p>
     <w:p>
@@ -132,7 +132,7 @@
         <w:pStyle w:val="Heading1"/>
       </w:pPr>
       <w:r>
-        <w:t>附　則（昭和四八年六月八日政令第一五〇号）</w:t>
+        <w:t>附則（昭和四八年六月八日政令第一五〇号）</w:t>
       </w:r>
     </w:p>
     <w:p>
@@ -150,7 +150,7 @@
         <w:pStyle w:val="Heading1"/>
       </w:pPr>
       <w:r>
-        <w:t>附　則（昭和四九年一一月一二日政令第三六四号）</w:t>
+        <w:t>附則（昭和四九年一一月一二日政令第三六四号）</w:t>
       </w:r>
     </w:p>
     <w:p>
@@ -168,7 +168,7 @@
         <w:pStyle w:val="Heading1"/>
       </w:pPr>
       <w:r>
-        <w:t>附　則（昭和五六年四月三〇日政令第一五三号）</w:t>
+        <w:t>附則（昭和五六年四月三〇日政令第一五三号）</w:t>
       </w:r>
     </w:p>
     <w:p>
@@ -186,7 +186,7 @@
         <w:pStyle w:val="Heading1"/>
       </w:pPr>
       <w:r>
-        <w:t>附　則（平成四年四月三日政令第一〇四号）</w:t>
+        <w:t>附則（平成四年四月三日政令第一〇四号）</w:t>
       </w:r>
     </w:p>
     <w:p>
@@ -204,7 +204,7 @@
         <w:pStyle w:val="Heading1"/>
       </w:pPr>
       <w:r>
-        <w:t>附　則（平成一六年三月一九日政令第五〇号）</w:t>
+        <w:t>附則（平成一六年三月一九日政令第五〇号）</w:t>
       </w:r>
     </w:p>
     <w:p>
@@ -218,6 +218,8 @@
     <w:p>
       <w:r>
         <w:t>この政令は、公布の日から施行する。</w:t>
+        <w:br/>
+        <w:t>ただし、附則第九条から第四十四条までの規定は、平成十六年四月一日から施行する。</w:t>
       </w:r>
     </w:p>
     <w:sectPr>
@@ -240,7 +242,7 @@
     </w:pPr>
     <w:r>
       <w:tab/>
-      <w:t>WeGov v0.1 - FTS141</w:t>
+      <w:t>WeGov v0.2 - FTS141</w:t>
     </w:r>
   </w:p>
 </w:ftr>
